--- a/template.docx
+++ b/template.docx
@@ -4,214 +4,457 @@
   <w:body>
     <w:p>
       <w:pPr>
-        <w:rPr>
-          <w:lang w:val="en-US"/>
-        </w:rPr>
-      </w:pPr>
-      <w:r>
-        <w:rPr>
-          <w:lang w:val="en-US"/>
-        </w:rPr>
-        <w:t>Template:</w:t>
-      </w:r>
-    </w:p>
-    <w:p>
-      <w:pPr>
-        <w:pStyle w:val="a3"/>
-        <w:numPr>
-          <w:ilvl w:val="0"/>
-          <w:numId w:val="1"/>
-        </w:numPr>
-        <w:rPr>
-          <w:lang w:val="en-US"/>
-        </w:rPr>
-      </w:pPr>
-      <w:r>
-        <w:rPr>
-          <w:lang w:val="en-US"/>
-        </w:rPr>
-        <w:t>full_name</w:t>
-      </w:r>
-    </w:p>
-    <w:p>
-      <w:pPr>
-        <w:pStyle w:val="a3"/>
-        <w:numPr>
-          <w:ilvl w:val="0"/>
-          <w:numId w:val="1"/>
-        </w:numPr>
-        <w:rPr>
-          <w:lang w:val="en-US"/>
-        </w:rPr>
-      </w:pPr>
-      <w:r>
-        <w:rPr>
-          <w:lang w:val="en-US"/>
-        </w:rPr>
-        <w:t>date_of_birth</w:t>
-      </w:r>
-    </w:p>
-    <w:p>
-      <w:pPr>
-        <w:pStyle w:val="a3"/>
-        <w:numPr>
-          <w:ilvl w:val="0"/>
-          <w:numId w:val="1"/>
-        </w:numPr>
-        <w:rPr>
-          <w:lang w:val="en-US"/>
-        </w:rPr>
-      </w:pPr>
-      <w:r>
-        <w:rPr>
-          <w:lang w:val="en-US"/>
-        </w:rPr>
-        <w:t>scoliosis_type</w:t>
-      </w:r>
-    </w:p>
-    <w:p>
-      <w:pPr>
-        <w:pStyle w:val="a3"/>
-        <w:numPr>
-          <w:ilvl w:val="0"/>
-          <w:numId w:val="1"/>
-        </w:numPr>
-        <w:rPr>
-          <w:lang w:val="en-US"/>
-        </w:rPr>
-      </w:pPr>
-      <w:r>
-        <w:rPr>
-          <w:lang w:val="en-US"/>
-        </w:rPr>
-        <w:t>bending_angle</w:t>
-      </w:r>
-    </w:p>
-    <w:p>
-      <w:pPr>
-        <w:pStyle w:val="a3"/>
-        <w:numPr>
-          <w:ilvl w:val="0"/>
-          <w:numId w:val="1"/>
-        </w:numPr>
-        <w:rPr>
-          <w:lang w:val="en-US"/>
-        </w:rPr>
-      </w:pPr>
-      <w:r>
-        <w:rPr>
-          <w:lang w:val="en-US"/>
-        </w:rPr>
-        <w:t>apex_of_the_bend</w:t>
-      </w:r>
-      <w:bookmarkStart w:id="0" w:name="_GoBack"/>
+        <w:spacing w:line="240" w:lineRule="auto"/>
+        <w:ind w:firstLine="360"/>
+        <w:jc w:val="both"/>
+        <w:rPr>
+          <w:rFonts w:ascii="Times New Roman" w:eastAsia="Times New Roman" w:hAnsi="Times New Roman" w:cs="Times New Roman"/>
+          <w:sz w:val="28"/>
+          <w:szCs w:val="28"/>
+        </w:rPr>
+      </w:pPr>
+      <w:r>
+        <w:rPr>
+          <w:rFonts w:ascii="Times New Roman" w:eastAsia="Times New Roman" w:hAnsi="Times New Roman" w:cs="Times New Roman"/>
+          <w:sz w:val="28"/>
+          <w:szCs w:val="28"/>
+        </w:rPr>
+        <w:t>Получены серии МР томограмм, взвешенных по t1, t2, t2 stir, в трех взаимно перпендикулярных плоскостях.</w:t>
+      </w:r>
+    </w:p>
+    <w:p>
+      <w:pPr>
+        <w:spacing w:line="240" w:lineRule="auto"/>
+        <w:ind w:firstLine="360"/>
+        <w:jc w:val="both"/>
+        <w:rPr>
+          <w:rFonts w:ascii="Times New Roman" w:eastAsia="Times New Roman" w:hAnsi="Times New Roman" w:cs="Times New Roman"/>
+          <w:sz w:val="28"/>
+          <w:szCs w:val="28"/>
+        </w:rPr>
+      </w:pPr>
+      <w:r>
+        <w:rPr>
+          <w:rFonts w:ascii="Times New Roman" w:eastAsia="Times New Roman" w:hAnsi="Times New Roman" w:cs="Times New Roman"/>
+          <w:sz w:val="28"/>
+          <w:szCs w:val="28"/>
+        </w:rPr>
+        <w:t xml:space="preserve"> </w:t>
+      </w:r>
+    </w:p>
+    <w:p>
+      <w:pPr>
+        <w:spacing w:line="240" w:lineRule="auto"/>
+        <w:ind w:firstLine="360"/>
+        <w:jc w:val="both"/>
+        <w:rPr>
+          <w:rFonts w:ascii="Times New Roman" w:eastAsia="Times New Roman" w:hAnsi="Times New Roman" w:cs="Times New Roman"/>
+          <w:sz w:val="28"/>
+          <w:szCs w:val="28"/>
+        </w:rPr>
+      </w:pPr>
+      <w:r>
+        <w:rPr>
+          <w:rFonts w:ascii="Times New Roman" w:eastAsia="Times New Roman" w:hAnsi="Times New Roman" w:cs="Times New Roman"/>
+          <w:sz w:val="28"/>
+          <w:szCs w:val="28"/>
+        </w:rPr>
+        <w:t>На уровне шейного отдела позвоночника [Лордоз], [Ось].</w:t>
+      </w:r>
+    </w:p>
+    <w:p>
+      <w:pPr>
+        <w:spacing w:line="240" w:lineRule="auto"/>
+        <w:ind w:firstLine="360"/>
+        <w:jc w:val="both"/>
+        <w:rPr>
+          <w:rFonts w:ascii="Times New Roman" w:eastAsia="Times New Roman" w:hAnsi="Times New Roman" w:cs="Times New Roman"/>
+          <w:sz w:val="28"/>
+          <w:szCs w:val="28"/>
+        </w:rPr>
+      </w:pPr>
+      <w:r>
+        <w:rPr>
+          <w:rFonts w:ascii="Times New Roman" w:eastAsia="Times New Roman" w:hAnsi="Times New Roman" w:cs="Times New Roman"/>
+          <w:sz w:val="28"/>
+          <w:szCs w:val="28"/>
+        </w:rPr>
+        <w:t>Сагиттальный размер позвоночного канала [Сагиттальный размер].</w:t>
+      </w:r>
+      <w:r>
+        <w:rPr>
+          <w:rFonts w:ascii="Times New Roman" w:eastAsia="Times New Roman" w:hAnsi="Times New Roman" w:cs="Times New Roman"/>
+          <w:sz w:val="28"/>
+          <w:szCs w:val="28"/>
+          <w:lang w:val="ru-RU"/>
+        </w:rPr>
+        <w:t xml:space="preserve"> </w:t>
+      </w:r>
+      <w:r>
+        <w:rPr>
+          <w:rFonts w:ascii="Times New Roman" w:eastAsia="Times New Roman" w:hAnsi="Times New Roman" w:cs="Times New Roman"/>
+          <w:sz w:val="28"/>
+          <w:szCs w:val="28"/>
+          <w:lang w:val="ru-RU"/>
+        </w:rPr>
+        <w:t>[СПОНДИЛОДИСЦИТ]</w:t>
+      </w:r>
+    </w:p>
+    <w:p>
+      <w:pPr>
+        <w:spacing w:line="240" w:lineRule="auto"/>
+        <w:ind w:firstLine="360"/>
+        <w:jc w:val="both"/>
+        <w:rPr>
+          <w:rFonts w:ascii="Times New Roman" w:eastAsia="Times New Roman" w:hAnsi="Times New Roman" w:cs="Times New Roman"/>
+          <w:sz w:val="28"/>
+          <w:szCs w:val="28"/>
+        </w:rPr>
+      </w:pPr>
+      <w:bookmarkStart w:id="0" w:name="_q8h0oty0ycaf" w:colFirst="0" w:colLast="0"/>
       <w:bookmarkEnd w:id="0"/>
+      <w:r>
+        <w:rPr>
+          <w:rFonts w:ascii="Times New Roman" w:eastAsia="Times New Roman" w:hAnsi="Times New Roman" w:cs="Times New Roman"/>
+          <w:sz w:val="28"/>
+          <w:szCs w:val="28"/>
+        </w:rPr>
+        <w:t>Тела позвонков [Тела позвонков]; замыкательные пластины [Калибр], [Гидратация], [Заострение][Шморля][Экзостозы][Модик].</w:t>
+      </w:r>
+    </w:p>
+    <w:p>
+      <w:pPr>
+        <w:spacing w:line="240" w:lineRule="auto"/>
+        <w:ind w:firstLine="360"/>
+        <w:jc w:val="both"/>
+        <w:rPr>
+          <w:rFonts w:ascii="Times New Roman" w:eastAsia="Times New Roman" w:hAnsi="Times New Roman" w:cs="Times New Roman"/>
+          <w:sz w:val="28"/>
+          <w:szCs w:val="28"/>
+        </w:rPr>
+      </w:pPr>
+      <w:r>
+        <w:rPr>
+          <w:rFonts w:ascii="Times New Roman" w:eastAsia="Times New Roman" w:hAnsi="Times New Roman" w:cs="Times New Roman"/>
+          <w:sz w:val="28"/>
+          <w:szCs w:val="28"/>
+        </w:rPr>
+        <w:t>[Доп.сигнал]</w:t>
+      </w:r>
+    </w:p>
+    <w:p>
+      <w:pPr>
+        <w:spacing w:line="240" w:lineRule="auto"/>
+        <w:ind w:firstLine="360"/>
+        <w:jc w:val="both"/>
+        <w:rPr>
+          <w:rFonts w:ascii="Times New Roman" w:eastAsia="Times New Roman" w:hAnsi="Times New Roman" w:cs="Times New Roman"/>
+          <w:sz w:val="28"/>
+          <w:szCs w:val="28"/>
+        </w:rPr>
+      </w:pPr>
+      <w:r>
+        <w:rPr>
+          <w:rFonts w:ascii="Times New Roman" w:eastAsia="Times New Roman" w:hAnsi="Times New Roman" w:cs="Times New Roman"/>
+          <w:sz w:val="28"/>
+          <w:szCs w:val="28"/>
+        </w:rPr>
+        <w:t>[Дистрофия]</w:t>
+      </w:r>
+    </w:p>
+    <w:p>
+      <w:pPr>
+        <w:spacing w:line="240" w:lineRule="auto"/>
+        <w:ind w:firstLine="360"/>
+        <w:jc w:val="both"/>
+        <w:rPr>
+          <w:rFonts w:ascii="Times New Roman" w:eastAsia="Times New Roman" w:hAnsi="Times New Roman" w:cs="Times New Roman"/>
+          <w:sz w:val="28"/>
+          <w:szCs w:val="28"/>
+        </w:rPr>
+      </w:pPr>
+      <w:r>
+        <w:rPr>
+          <w:rFonts w:ascii="Times New Roman" w:eastAsia="Times New Roman" w:hAnsi="Times New Roman" w:cs="Times New Roman"/>
+          <w:sz w:val="28"/>
+          <w:szCs w:val="28"/>
+        </w:rPr>
+        <w:t>Межпозвонковые сочленения с ровными, четкими контурами, [Калибр], [Заострение], [Гидратация].</w:t>
+      </w:r>
+    </w:p>
+    <w:p>
+      <w:pPr>
+        <w:spacing w:line="240" w:lineRule="auto"/>
+        <w:ind w:firstLine="360"/>
+        <w:jc w:val="both"/>
+        <w:rPr>
+          <w:rFonts w:ascii="Times New Roman" w:eastAsia="Times New Roman" w:hAnsi="Times New Roman" w:cs="Times New Roman"/>
+          <w:sz w:val="28"/>
+          <w:szCs w:val="28"/>
+        </w:rPr>
+      </w:pPr>
+      <w:r>
+        <w:rPr>
+          <w:rFonts w:ascii="Times New Roman" w:eastAsia="Times New Roman" w:hAnsi="Times New Roman" w:cs="Times New Roman"/>
+          <w:sz w:val="28"/>
+          <w:szCs w:val="28"/>
+        </w:rPr>
+        <w:t>Сочленения С0/С1, С1/С2 почти симметричны, с ровными, четкими контурами, [Калибр], [Заострение], [Гидратация].</w:t>
+      </w:r>
+    </w:p>
+    <w:p>
+      <w:pPr>
+        <w:spacing w:line="240" w:lineRule="auto"/>
+        <w:ind w:firstLine="360"/>
+        <w:jc w:val="both"/>
+        <w:rPr>
+          <w:rFonts w:ascii="Times New Roman" w:eastAsia="Times New Roman" w:hAnsi="Times New Roman" w:cs="Times New Roman"/>
+          <w:sz w:val="28"/>
+          <w:szCs w:val="28"/>
+        </w:rPr>
+      </w:pPr>
+      <w:r>
+        <w:rPr>
+          <w:rFonts w:ascii="Times New Roman" w:eastAsia="Times New Roman" w:hAnsi="Times New Roman" w:cs="Times New Roman"/>
+          <w:sz w:val="28"/>
+          <w:szCs w:val="28"/>
+        </w:rPr>
+        <w:t>Межпозвонковые диски [Калибр], [Гидратация].</w:t>
+      </w:r>
+    </w:p>
+    <w:p>
+      <w:pPr>
+        <w:spacing w:line="240" w:lineRule="auto"/>
+        <w:ind w:firstLine="360"/>
+        <w:jc w:val="both"/>
+        <w:rPr>
+          <w:rFonts w:ascii="Times New Roman" w:eastAsia="Times New Roman" w:hAnsi="Times New Roman" w:cs="Times New Roman"/>
+          <w:sz w:val="28"/>
+          <w:szCs w:val="28"/>
+        </w:rPr>
+      </w:pPr>
+      <w:r>
+        <w:rPr>
+          <w:rFonts w:ascii="Times New Roman" w:eastAsia="Times New Roman" w:hAnsi="Times New Roman" w:cs="Times New Roman"/>
+          <w:sz w:val="28"/>
+          <w:szCs w:val="28"/>
+        </w:rPr>
+        <w:t>[Дистрофия]</w:t>
+      </w:r>
+    </w:p>
+    <w:p>
+      <w:pPr>
+        <w:spacing w:line="240" w:lineRule="auto"/>
+        <w:ind w:firstLine="360"/>
+        <w:jc w:val="both"/>
+        <w:rPr>
+          <w:rFonts w:ascii="Times New Roman" w:eastAsia="Times New Roman" w:hAnsi="Times New Roman" w:cs="Times New Roman"/>
+          <w:sz w:val="28"/>
+          <w:szCs w:val="28"/>
+        </w:rPr>
+      </w:pPr>
+      <w:r>
+        <w:rPr>
+          <w:rFonts w:ascii="Times New Roman" w:eastAsia="Times New Roman" w:hAnsi="Times New Roman" w:cs="Times New Roman"/>
+          <w:sz w:val="28"/>
+          <w:szCs w:val="28"/>
+        </w:rPr>
+        <w:t>[Выстояние Сn/Сn]</w:t>
+      </w:r>
+    </w:p>
+    <w:p>
+      <w:pPr>
+        <w:spacing w:line="240" w:lineRule="auto"/>
+        <w:ind w:firstLine="360"/>
+        <w:jc w:val="both"/>
+        <w:rPr>
+          <w:rFonts w:ascii="Times New Roman" w:eastAsia="Times New Roman" w:hAnsi="Times New Roman" w:cs="Times New Roman"/>
+          <w:sz w:val="28"/>
+          <w:szCs w:val="28"/>
+        </w:rPr>
+      </w:pPr>
+      <w:r>
+        <w:rPr>
+          <w:rFonts w:ascii="Times New Roman" w:eastAsia="Times New Roman" w:hAnsi="Times New Roman" w:cs="Times New Roman"/>
+          <w:sz w:val="28"/>
+          <w:szCs w:val="28"/>
+        </w:rPr>
+        <w:t>Задняя продольная связка [Калибр], [Гидратация].</w:t>
+      </w:r>
+    </w:p>
+    <w:p>
+      <w:pPr>
+        <w:spacing w:line="240" w:lineRule="auto"/>
+        <w:ind w:firstLine="360"/>
+        <w:jc w:val="both"/>
+        <w:rPr>
+          <w:rFonts w:ascii="Times New Roman" w:eastAsia="Times New Roman" w:hAnsi="Times New Roman" w:cs="Times New Roman"/>
+          <w:sz w:val="28"/>
+          <w:szCs w:val="28"/>
+        </w:rPr>
+      </w:pPr>
+      <w:r>
+        <w:rPr>
+          <w:rFonts w:ascii="Times New Roman" w:eastAsia="Times New Roman" w:hAnsi="Times New Roman" w:cs="Times New Roman"/>
+          <w:sz w:val="28"/>
+          <w:szCs w:val="28"/>
+        </w:rPr>
+        <w:t>Спинной мозг с ровными, четкими контурами, [Калибр], [Дополнительный сигнал].</w:t>
+      </w:r>
+    </w:p>
+    <w:p>
+      <w:pPr>
+        <w:spacing w:line="240" w:lineRule="auto"/>
+        <w:ind w:firstLine="360"/>
+        <w:jc w:val="both"/>
+        <w:rPr>
+          <w:rFonts w:ascii="Times New Roman" w:eastAsia="Times New Roman" w:hAnsi="Times New Roman" w:cs="Times New Roman"/>
+          <w:sz w:val="28"/>
+          <w:szCs w:val="28"/>
+        </w:rPr>
+      </w:pPr>
+      <w:r>
+        <w:rPr>
+          <w:rFonts w:ascii="Times New Roman" w:eastAsia="Times New Roman" w:hAnsi="Times New Roman" w:cs="Times New Roman"/>
+          <w:sz w:val="28"/>
+          <w:szCs w:val="28"/>
+        </w:rPr>
+        <w:t>Корешки выходят из межпозвонковых отверстий, [Дополнительный сигнал].</w:t>
+      </w:r>
+    </w:p>
+    <w:p>
+      <w:pPr>
+        <w:spacing w:line="240" w:lineRule="auto"/>
+        <w:ind w:firstLine="360"/>
+        <w:jc w:val="both"/>
+        <w:rPr>
+          <w:rFonts w:ascii="Times New Roman" w:eastAsia="Times New Roman" w:hAnsi="Times New Roman" w:cs="Times New Roman"/>
+          <w:sz w:val="28"/>
+          <w:szCs w:val="28"/>
+        </w:rPr>
+      </w:pPr>
+      <w:r>
+        <w:rPr>
+          <w:rFonts w:ascii="Times New Roman" w:eastAsia="Times New Roman" w:hAnsi="Times New Roman" w:cs="Times New Roman"/>
+          <w:sz w:val="28"/>
+          <w:szCs w:val="28"/>
+        </w:rPr>
+        <w:t xml:space="preserve"> </w:t>
+      </w:r>
+    </w:p>
+    <w:p>
+      <w:pPr>
+        <w:spacing w:line="240" w:lineRule="auto"/>
+        <w:ind w:firstLine="360"/>
+        <w:jc w:val="both"/>
+        <w:rPr>
+          <w:rFonts w:ascii="Times New Roman" w:eastAsia="Times New Roman" w:hAnsi="Times New Roman" w:cs="Times New Roman"/>
+          <w:sz w:val="28"/>
+          <w:szCs w:val="28"/>
+          <w:lang w:val="ru-RU"/>
+        </w:rPr>
+      </w:pPr>
+      <w:r>
+        <w:rPr>
+          <w:rFonts w:ascii="Times New Roman" w:eastAsia="Times New Roman" w:hAnsi="Times New Roman" w:cs="Times New Roman"/>
+          <w:b/>
+          <w:sz w:val="28"/>
+          <w:szCs w:val="28"/>
+        </w:rPr>
+        <w:t xml:space="preserve">Заключение: </w:t>
+      </w:r>
+      <w:r>
+        <w:rPr>
+          <w:rFonts w:ascii="Times New Roman" w:eastAsia="Times New Roman" w:hAnsi="Times New Roman" w:cs="Times New Roman"/>
+          <w:sz w:val="28"/>
+          <w:szCs w:val="28"/>
+        </w:rPr>
+        <w:t xml:space="preserve">МР признаки </w:t>
+      </w:r>
+      <w:r>
+        <w:rPr>
+          <w:rFonts w:ascii="Times New Roman" w:eastAsia="Times New Roman" w:hAnsi="Times New Roman" w:cs="Times New Roman"/>
+          <w:sz w:val="28"/>
+          <w:szCs w:val="28"/>
+          <w:lang w:val="ru-RU"/>
+        </w:rPr>
+        <w:t xml:space="preserve">[VC] </w:t>
+      </w:r>
+      <w:r>
+        <w:rPr>
+          <w:rFonts w:ascii="Times New Roman" w:eastAsia="Times New Roman" w:hAnsi="Times New Roman" w:cs="Times New Roman"/>
+          <w:sz w:val="28"/>
+          <w:szCs w:val="28"/>
+          <w:lang w:val="ru-RU"/>
+        </w:rPr>
+        <w:t>[AC]</w:t>
+      </w:r>
+      <w:r>
+        <w:t xml:space="preserve"> </w:t>
+      </w:r>
+      <w:r>
+        <w:rPr>
+          <w:rFonts w:ascii="Times New Roman" w:eastAsia="Times New Roman" w:hAnsi="Times New Roman" w:cs="Times New Roman"/>
+          <w:sz w:val="28"/>
+          <w:szCs w:val="28"/>
+          <w:lang w:val="ru-RU"/>
+        </w:rPr>
+        <w:t>[LC]</w:t>
+      </w:r>
+      <w:r>
+        <w:t xml:space="preserve"> </w:t>
+      </w:r>
+      <w:r>
+        <w:rPr>
+          <w:rFonts w:ascii="Times New Roman" w:eastAsia="Times New Roman" w:hAnsi="Times New Roman" w:cs="Times New Roman"/>
+          <w:sz w:val="28"/>
+          <w:szCs w:val="28"/>
+          <w:lang w:val="ru-RU"/>
+        </w:rPr>
+        <w:t>[SaC]</w:t>
+      </w:r>
+      <w:r>
+        <w:rPr>
+          <w:rFonts w:ascii="Times New Roman" w:eastAsia="Times New Roman" w:hAnsi="Times New Roman" w:cs="Times New Roman"/>
+          <w:sz w:val="28"/>
+          <w:szCs w:val="28"/>
+          <w:lang w:val="ru-RU"/>
+        </w:rPr>
+        <w:t xml:space="preserve"> </w:t>
+      </w:r>
+      <w:r>
+        <w:rPr>
+          <w:rFonts w:ascii="Times New Roman" w:eastAsia="Times New Roman" w:hAnsi="Times New Roman" w:cs="Times New Roman"/>
+          <w:sz w:val="28"/>
+          <w:szCs w:val="28"/>
+          <w:lang w:val="ru-RU"/>
+        </w:rPr>
+        <w:t>[SpC]</w:t>
+      </w:r>
+      <w:bookmarkStart w:id="1" w:name="_GoBack"/>
+      <w:bookmarkEnd w:id="1"/>
+    </w:p>
+    <w:p>
+      <w:pPr>
+        <w:spacing w:line="240" w:lineRule="auto"/>
+      </w:pPr>
+      <w:r>
+        <w:t xml:space="preserve"> </w:t>
+      </w:r>
+    </w:p>
+    <w:p>
+      <w:pPr>
+        <w:spacing w:line="240" w:lineRule="auto"/>
+      </w:pPr>
     </w:p>
     <w:sectPr>
-      <w:pgSz w:w="11906" w:h="16838"/>
-      <w:pgMar w:top="1134" w:right="850" w:bottom="1134" w:left="1701" w:header="708" w:footer="708" w:gutter="0"/>
-      <w:cols w:space="708"/>
-      <w:docGrid w:linePitch="360"/>
+      <w:pgSz w:w="11909" w:h="16834"/>
+      <w:pgMar w:top="1440" w:right="1440" w:bottom="1440" w:left="1440" w:header="720" w:footer="720" w:gutter="0"/>
+      <w:pgNumType w:start="1"/>
+      <w:cols w:space="720"/>
     </w:sectPr>
   </w:body>
 </w:document>
-</file>
-
-<file path=word/numbering.xml><?xml version="1.0" encoding="utf-8"?>
-<w:numbering xmlns:wpc="http://schemas.microsoft.com/office/word/2010/wordprocessingCanvas" xmlns:cx="http://schemas.microsoft.com/office/drawing/2014/chartex" xmlns:cx1="http://schemas.microsoft.com/office/drawing/2015/9/8/chartex" xmlns:cx2="http://schemas.microsoft.com/office/drawing/2015/10/21/chartex" xmlns:cx3="http://schemas.microsoft.com/office/drawing/2016/5/9/chartex" xmlns:cx4="http://schemas.microsoft.com/office/drawing/2016/5/10/chartex" xmlns:cx5="http://schemas.microsoft.com/office/drawing/2016/5/11/chartex" xmlns:cx6="http://schemas.microsoft.com/office/drawing/2016/5/12/chartex" xmlns:cx7="http://schemas.microsoft.com/office/drawing/2016/5/13/chartex" xmlns:cx8="http://schemas.microsoft.com/office/drawing/2016/5/14/chartex" xmlns:mc="http://schemas.openxmlformats.org/markup-compatibility/2006" xmlns:aink="http://schemas.microsoft.com/office/drawing/2016/ink" xmlns:am3d="http://schemas.microsoft.com/office/drawing/2017/model3d" xmlns:o="urn:schemas-microsoft-com:office:office" xmlns:r="http://schemas.openxmlformats.org/officeDocument/2006/relationships" xmlns:m="http://schemas.openxmlformats.org/officeDocument/2006/math" xmlns:v="urn:schemas-microsoft-com:vml" xmlns:wp14="http://schemas.microsoft.com/office/word/2010/wordprocessingDrawing" xmlns:wp="http://schemas.openxmlformats.org/drawingml/2006/wordprocessingDrawing" xmlns:w10="urn:schemas-microsoft-com:office:word" xmlns:w="http://schemas.openxmlformats.org/wordprocessingml/2006/main" xmlns:w14="http://schemas.microsoft.com/office/word/2010/wordml" xmlns:w15="http://schemas.microsoft.com/office/word/2012/wordml" xmlns:w16cid="http://schemas.microsoft.com/office/word/2016/wordml/cid" xmlns:w16se="http://schemas.microsoft.com/office/word/2015/wordml/symex" xmlns:wpg="http://schemas.microsoft.com/office/word/2010/wordprocessingGroup" xmlns:wpi="http://schemas.microsoft.com/office/word/2010/wordprocessingInk" xmlns:wne="http://schemas.microsoft.com/office/word/2006/wordml" xmlns:wps="http://schemas.microsoft.com/office/word/2010/wordprocessingShape" mc:Ignorable="w14 w15 w16se w16cid wp14">
-  <w:abstractNum w:abstractNumId="0" w15:restartNumberingAfterBreak="0">
-    <w:nsid w:val="6E2727A4"/>
-    <w:multiLevelType w:val="hybridMultilevel"/>
-    <w:tmpl w:val="1CB01132"/>
-    <w:lvl w:ilvl="0" w:tplc="0419000F">
-      <w:start w:val="1"/>
-      <w:numFmt w:val="decimal"/>
-      <w:lvlText w:val="%1."/>
-      <w:lvlJc w:val="left"/>
-      <w:pPr>
-        <w:ind w:left="720" w:hanging="360"/>
-      </w:pPr>
-      <w:rPr>
-        <w:rFonts w:hint="default"/>
-      </w:rPr>
-    </w:lvl>
-    <w:lvl w:ilvl="1" w:tplc="04190019" w:tentative="1">
-      <w:start w:val="1"/>
-      <w:numFmt w:val="lowerLetter"/>
-      <w:lvlText w:val="%2."/>
-      <w:lvlJc w:val="left"/>
-      <w:pPr>
-        <w:ind w:left="1440" w:hanging="360"/>
-      </w:pPr>
-    </w:lvl>
-    <w:lvl w:ilvl="2" w:tplc="0419001B" w:tentative="1">
-      <w:start w:val="1"/>
-      <w:numFmt w:val="lowerRoman"/>
-      <w:lvlText w:val="%3."/>
-      <w:lvlJc w:val="right"/>
-      <w:pPr>
-        <w:ind w:left="2160" w:hanging="180"/>
-      </w:pPr>
-    </w:lvl>
-    <w:lvl w:ilvl="3" w:tplc="0419000F" w:tentative="1">
-      <w:start w:val="1"/>
-      <w:numFmt w:val="decimal"/>
-      <w:lvlText w:val="%4."/>
-      <w:lvlJc w:val="left"/>
-      <w:pPr>
-        <w:ind w:left="2880" w:hanging="360"/>
-      </w:pPr>
-    </w:lvl>
-    <w:lvl w:ilvl="4" w:tplc="04190019" w:tentative="1">
-      <w:start w:val="1"/>
-      <w:numFmt w:val="lowerLetter"/>
-      <w:lvlText w:val="%5."/>
-      <w:lvlJc w:val="left"/>
-      <w:pPr>
-        <w:ind w:left="3600" w:hanging="360"/>
-      </w:pPr>
-    </w:lvl>
-    <w:lvl w:ilvl="5" w:tplc="0419001B" w:tentative="1">
-      <w:start w:val="1"/>
-      <w:numFmt w:val="lowerRoman"/>
-      <w:lvlText w:val="%6."/>
-      <w:lvlJc w:val="right"/>
-      <w:pPr>
-        <w:ind w:left="4320" w:hanging="180"/>
-      </w:pPr>
-    </w:lvl>
-    <w:lvl w:ilvl="6" w:tplc="0419000F" w:tentative="1">
-      <w:start w:val="1"/>
-      <w:numFmt w:val="decimal"/>
-      <w:lvlText w:val="%7."/>
-      <w:lvlJc w:val="left"/>
-      <w:pPr>
-        <w:ind w:left="5040" w:hanging="360"/>
-      </w:pPr>
-    </w:lvl>
-    <w:lvl w:ilvl="7" w:tplc="04190019" w:tentative="1">
-      <w:start w:val="1"/>
-      <w:numFmt w:val="lowerLetter"/>
-      <w:lvlText w:val="%8."/>
-      <w:lvlJc w:val="left"/>
-      <w:pPr>
-        <w:ind w:left="5760" w:hanging="360"/>
-      </w:pPr>
-    </w:lvl>
-    <w:lvl w:ilvl="8" w:tplc="0419001B" w:tentative="1">
-      <w:start w:val="1"/>
-      <w:numFmt w:val="lowerRoman"/>
-      <w:lvlText w:val="%9."/>
-      <w:lvlJc w:val="right"/>
-      <w:pPr>
-        <w:ind w:left="6480" w:hanging="180"/>
-      </w:pPr>
-    </w:lvl>
-  </w:abstractNum>
-  <w:num w:numId="1">
-    <w:abstractNumId w:val="0"/>
-  </w:num>
-</w:numbering>
 </file>
 
 <file path=word/styles.xml><?xml version="1.0" encoding="utf-8"?>
@@ -219,15 +462,15 @@
   <w:docDefaults>
     <w:rPrDefault>
       <w:rPr>
-        <w:rFonts w:asciiTheme="minorHAnsi" w:eastAsiaTheme="minorHAnsi" w:hAnsiTheme="minorHAnsi" w:cstheme="minorBidi"/>
+        <w:rFonts w:ascii="Arial" w:eastAsia="Arial" w:hAnsi="Arial" w:cs="Arial"/>
         <w:sz w:val="22"/>
         <w:szCs w:val="22"/>
-        <w:lang w:val="ru-RU" w:eastAsia="en-US" w:bidi="ar-SA"/>
+        <w:lang w:val="ru" w:eastAsia="ru-RU" w:bidi="ar-SA"/>
       </w:rPr>
     </w:rPrDefault>
     <w:pPrDefault>
       <w:pPr>
-        <w:spacing w:after="160" w:line="259" w:lineRule="auto"/>
+        <w:spacing w:line="276" w:lineRule="auto"/>
       </w:pPr>
     </w:pPrDefault>
   </w:docDefaults>
@@ -614,6 +857,114 @@
     <w:name w:val="Normal"/>
     <w:qFormat/>
   </w:style>
+  <w:style w:type="paragraph" w:styleId="1">
+    <w:name w:val="heading 1"/>
+    <w:basedOn w:val="a"/>
+    <w:next w:val="a"/>
+    <w:uiPriority w:val="9"/>
+    <w:qFormat/>
+    <w:pPr>
+      <w:keepNext/>
+      <w:keepLines/>
+      <w:spacing w:before="400" w:after="120"/>
+      <w:outlineLvl w:val="0"/>
+    </w:pPr>
+    <w:rPr>
+      <w:sz w:val="40"/>
+      <w:szCs w:val="40"/>
+    </w:rPr>
+  </w:style>
+  <w:style w:type="paragraph" w:styleId="2">
+    <w:name w:val="heading 2"/>
+    <w:basedOn w:val="a"/>
+    <w:next w:val="a"/>
+    <w:uiPriority w:val="9"/>
+    <w:unhideWhenUsed/>
+    <w:qFormat/>
+    <w:pPr>
+      <w:keepNext/>
+      <w:keepLines/>
+      <w:spacing w:before="360" w:after="120"/>
+      <w:outlineLvl w:val="1"/>
+    </w:pPr>
+    <w:rPr>
+      <w:sz w:val="32"/>
+      <w:szCs w:val="32"/>
+    </w:rPr>
+  </w:style>
+  <w:style w:type="paragraph" w:styleId="3">
+    <w:name w:val="heading 3"/>
+    <w:basedOn w:val="a"/>
+    <w:next w:val="a"/>
+    <w:uiPriority w:val="9"/>
+    <w:unhideWhenUsed/>
+    <w:qFormat/>
+    <w:pPr>
+      <w:keepNext/>
+      <w:keepLines/>
+      <w:spacing w:before="320" w:after="80"/>
+      <w:outlineLvl w:val="2"/>
+    </w:pPr>
+    <w:rPr>
+      <w:color w:val="434343"/>
+      <w:sz w:val="28"/>
+      <w:szCs w:val="28"/>
+    </w:rPr>
+  </w:style>
+  <w:style w:type="paragraph" w:styleId="4">
+    <w:name w:val="heading 4"/>
+    <w:basedOn w:val="a"/>
+    <w:next w:val="a"/>
+    <w:uiPriority w:val="9"/>
+    <w:unhideWhenUsed/>
+    <w:qFormat/>
+    <w:pPr>
+      <w:keepNext/>
+      <w:keepLines/>
+      <w:spacing w:before="280" w:after="80"/>
+      <w:outlineLvl w:val="3"/>
+    </w:pPr>
+    <w:rPr>
+      <w:color w:val="666666"/>
+      <w:sz w:val="24"/>
+      <w:szCs w:val="24"/>
+    </w:rPr>
+  </w:style>
+  <w:style w:type="paragraph" w:styleId="5">
+    <w:name w:val="heading 5"/>
+    <w:basedOn w:val="a"/>
+    <w:next w:val="a"/>
+    <w:uiPriority w:val="9"/>
+    <w:unhideWhenUsed/>
+    <w:qFormat/>
+    <w:pPr>
+      <w:keepNext/>
+      <w:keepLines/>
+      <w:spacing w:before="240" w:after="80"/>
+      <w:outlineLvl w:val="4"/>
+    </w:pPr>
+    <w:rPr>
+      <w:color w:val="666666"/>
+    </w:rPr>
+  </w:style>
+  <w:style w:type="paragraph" w:styleId="6">
+    <w:name w:val="heading 6"/>
+    <w:basedOn w:val="a"/>
+    <w:next w:val="a"/>
+    <w:uiPriority w:val="9"/>
+    <w:unhideWhenUsed/>
+    <w:qFormat/>
+    <w:pPr>
+      <w:keepNext/>
+      <w:keepLines/>
+      <w:spacing w:before="240" w:after="80"/>
+      <w:outlineLvl w:val="5"/>
+    </w:pPr>
+    <w:rPr>
+      <w:i/>
+      <w:color w:val="666666"/>
+    </w:rPr>
+  </w:style>
   <w:style w:type="character" w:default="1" w:styleId="a0">
     <w:name w:val="Default Paragraph Font"/>
     <w:uiPriority w:val="1"/>
@@ -641,24 +992,57 @@
     <w:semiHidden/>
     <w:unhideWhenUsed/>
   </w:style>
+  <w:style w:type="table" w:customStyle="1" w:styleId="TableNormal">
+    <w:name w:val="Table Normal"/>
+    <w:tblPr>
+      <w:tblCellMar>
+        <w:top w:w="0" w:type="dxa"/>
+        <w:left w:w="0" w:type="dxa"/>
+        <w:bottom w:w="0" w:type="dxa"/>
+        <w:right w:w="0" w:type="dxa"/>
+      </w:tblCellMar>
+    </w:tblPr>
+  </w:style>
   <w:style w:type="paragraph" w:styleId="a3">
-    <w:name w:val="List Paragraph"/>
+    <w:name w:val="Title"/>
     <w:basedOn w:val="a"/>
-    <w:uiPriority w:val="34"/>
+    <w:next w:val="a"/>
+    <w:uiPriority w:val="10"/>
     <w:qFormat/>
-    <w:rsid w:val="007B73A2"/>
     <w:pPr>
-      <w:ind w:left="720"/>
-      <w:contextualSpacing/>
+      <w:keepNext/>
+      <w:keepLines/>
+      <w:spacing w:after="60"/>
     </w:pPr>
+    <w:rPr>
+      <w:sz w:val="52"/>
+      <w:szCs w:val="52"/>
+    </w:rPr>
+  </w:style>
+  <w:style w:type="paragraph" w:styleId="a4">
+    <w:name w:val="Subtitle"/>
+    <w:basedOn w:val="a"/>
+    <w:next w:val="a"/>
+    <w:uiPriority w:val="11"/>
+    <w:qFormat/>
+    <w:pPr>
+      <w:keepNext/>
+      <w:keepLines/>
+      <w:spacing w:after="320"/>
+    </w:pPr>
+    <w:rPr>
+      <w:color w:val="666666"/>
+      <w:sz w:val="30"/>
+      <w:szCs w:val="30"/>
+    </w:rPr>
   </w:style>
 </w:styles>
 </file>
 
 <file path=word/theme/theme1.xml><?xml version="1.0" encoding="utf-8"?>
-<a:theme xmlns:a="http://schemas.openxmlformats.org/drawingml/2006/main" name="Тема Office">
+<a:theme xmlns:a="http://schemas.openxmlformats.org/drawingml/2006/main" name="Office Theme">
   <a:themeElements>
-    <a:clrScheme name="Стандартная">
+    <a:clrScheme name="Office">
       <a:dk1>
         <a:sysClr val="windowText" lastClr="000000"/>
       </a:dk1>
@@ -666,44 +1050,44 @@
         <a:sysClr val="window" lastClr="FFFFFF"/>
       </a:lt1>
       <a:dk2>
-        <a:srgbClr val="44546A"/>
+        <a:srgbClr val="1F497D"/>
       </a:dk2>
       <a:lt2>
-        <a:srgbClr val="E7E6E6"/>
+        <a:srgbClr val="EEECE1"/>
       </a:lt2>
       <a:accent1>
-        <a:srgbClr val="4472C4"/>
+        <a:srgbClr val="4F81BD"/>
       </a:accent1>
       <a:accent2>
-        <a:srgbClr val="ED7D31"/>
+        <a:srgbClr val="C0504D"/>
       </a:accent2>
       <a:accent3>
-        <a:srgbClr val="A5A5A5"/>
+        <a:srgbClr val="9BBB59"/>
       </a:accent3>
       <a:accent4>
-        <a:srgbClr val="FFC000"/>
+        <a:srgbClr val="8064A2"/>
       </a:accent4>
       <a:accent5>
-        <a:srgbClr val="5B9BD5"/>
+        <a:srgbClr val="4BACC6"/>
       </a:accent5>
       <a:accent6>
-        <a:srgbClr val="70AD47"/>
+        <a:srgbClr val="F79646"/>
       </a:accent6>
       <a:hlink>
-        <a:srgbClr val="0563C1"/>
+        <a:srgbClr val="0000FF"/>
       </a:hlink>
       <a:folHlink>
-        <a:srgbClr val="954F72"/>
+        <a:srgbClr val="800080"/>
       </a:folHlink>
     </a:clrScheme>
-    <a:fontScheme name="Стандартная">
+    <a:fontScheme name="Office">
       <a:majorFont>
-        <a:latin typeface="Calibri Light" panose="020F0302020204030204"/>
+        <a:latin typeface="Calibri"/>
         <a:ea typeface=""/>
         <a:cs typeface=""/>
-        <a:font script="Jpan" typeface="游ゴシック Light"/>
+        <a:font script="Jpan" typeface="ＭＳ ゴシック"/>
         <a:font script="Hang" typeface="맑은 고딕"/>
-        <a:font script="Hans" typeface="等线 Light"/>
+        <a:font script="Hans" typeface="宋体"/>
         <a:font script="Hant" typeface="新細明體"/>
         <a:font script="Arab" typeface="Times New Roman"/>
         <a:font script="Hebr" typeface="Times New Roman"/>
@@ -731,31 +1115,14 @@
         <a:font script="Viet" typeface="Times New Roman"/>
         <a:font script="Uigh" typeface="Microsoft Uighur"/>
         <a:font script="Geor" typeface="Sylfaen"/>
-        <a:font script="Armn" typeface="Arial"/>
-        <a:font script="Bugi" typeface="Leelawadee UI"/>
-        <a:font script="Bopo" typeface="Microsoft JhengHei"/>
-        <a:font script="Java" typeface="Javanese Text"/>
-        <a:font script="Lisu" typeface="Segoe UI"/>
-        <a:font script="Mymr" typeface="Myanmar Text"/>
-        <a:font script="Nkoo" typeface="Ebrima"/>
-        <a:font script="Olck" typeface="Nirmala UI"/>
-        <a:font script="Osma" typeface="Ebrima"/>
-        <a:font script="Phag" typeface="Phagspa"/>
-        <a:font script="Syrn" typeface="Estrangelo Edessa"/>
-        <a:font script="Syrj" typeface="Estrangelo Edessa"/>
-        <a:font script="Syre" typeface="Estrangelo Edessa"/>
-        <a:font script="Sora" typeface="Nirmala UI"/>
-        <a:font script="Tale" typeface="Microsoft Tai Le"/>
-        <a:font script="Talu" typeface="Microsoft New Tai Lue"/>
-        <a:font script="Tfng" typeface="Ebrima"/>
       </a:majorFont>
       <a:minorFont>
-        <a:latin typeface="Calibri" panose="020F0502020204030204"/>
+        <a:latin typeface="Cambria"/>
         <a:ea typeface=""/>
         <a:cs typeface=""/>
-        <a:font script="Jpan" typeface="游明朝"/>
+        <a:font script="Jpan" typeface="ＭＳ 明朝"/>
         <a:font script="Hang" typeface="맑은 고딕"/>
-        <a:font script="Hans" typeface="等线"/>
+        <a:font script="Hans" typeface="宋体"/>
         <a:font script="Hant" typeface="新細明體"/>
         <a:font script="Arab" typeface="Arial"/>
         <a:font script="Hebr" typeface="Arial"/>
@@ -783,26 +1150,9 @@
         <a:font script="Viet" typeface="Arial"/>
         <a:font script="Uigh" typeface="Microsoft Uighur"/>
         <a:font script="Geor" typeface="Sylfaen"/>
-        <a:font script="Armn" typeface="Arial"/>
-        <a:font script="Bugi" typeface="Leelawadee UI"/>
-        <a:font script="Bopo" typeface="Microsoft JhengHei"/>
-        <a:font script="Java" typeface="Javanese Text"/>
-        <a:font script="Lisu" typeface="Segoe UI"/>
-        <a:font script="Mymr" typeface="Myanmar Text"/>
-        <a:font script="Nkoo" typeface="Ebrima"/>
-        <a:font script="Olck" typeface="Nirmala UI"/>
-        <a:font script="Osma" typeface="Ebrima"/>
-        <a:font script="Phag" typeface="Phagspa"/>
-        <a:font script="Syrn" typeface="Estrangelo Edessa"/>
-        <a:font script="Syrj" typeface="Estrangelo Edessa"/>
-        <a:font script="Syre" typeface="Estrangelo Edessa"/>
-        <a:font script="Sora" typeface="Nirmala UI"/>
-        <a:font script="Tale" typeface="Microsoft Tai Le"/>
-        <a:font script="Talu" typeface="Microsoft New Tai Lue"/>
-        <a:font script="Tfng" typeface="Ebrima"/>
       </a:minorFont>
     </a:fontScheme>
-    <a:fmtScheme name="Стандартная">
+    <a:fmtScheme name="Office">
       <a:fillStyleLst>
         <a:solidFill>
           <a:schemeClr val="phClr"/>
@@ -811,141 +1161,200 @@
           <a:gsLst>
             <a:gs pos="0">
               <a:schemeClr val="phClr">
-                <a:lumMod val="110000"/>
-                <a:satMod val="105000"/>
-                <a:tint val="67000"/>
+                <a:tint val="50000"/>
+                <a:satMod val="300000"/>
               </a:schemeClr>
             </a:gs>
-            <a:gs pos="50000">
+            <a:gs pos="35000">
               <a:schemeClr val="phClr">
-                <a:lumMod val="105000"/>
-                <a:satMod val="103000"/>
-                <a:tint val="73000"/>
+                <a:tint val="37000"/>
+                <a:satMod val="300000"/>
               </a:schemeClr>
             </a:gs>
             <a:gs pos="100000">
               <a:schemeClr val="phClr">
-                <a:lumMod val="105000"/>
-                <a:satMod val="109000"/>
-                <a:tint val="81000"/>
+                <a:tint val="15000"/>
+                <a:satMod val="350000"/>
               </a:schemeClr>
             </a:gs>
           </a:gsLst>
-          <a:lin ang="5400000" scaled="0"/>
+          <a:lin ang="16200000" scaled="1"/>
         </a:gradFill>
         <a:gradFill rotWithShape="1">
           <a:gsLst>
             <a:gs pos="0">
               <a:schemeClr val="phClr">
-                <a:satMod val="103000"/>
-                <a:lumMod val="102000"/>
-                <a:tint val="94000"/>
-              </a:schemeClr>
-            </a:gs>
-            <a:gs pos="50000">
-              <a:schemeClr val="phClr">
-                <a:satMod val="110000"/>
-                <a:lumMod val="100000"/>
+                <a:tint val="100000"/>
                 <a:shade val="100000"/>
+                <a:satMod val="130000"/>
               </a:schemeClr>
             </a:gs>
             <a:gs pos="100000">
               <a:schemeClr val="phClr">
-                <a:lumMod val="99000"/>
-                <a:satMod val="120000"/>
-                <a:shade val="78000"/>
+                <a:tint val="50000"/>
+                <a:shade val="100000"/>
+                <a:satMod val="350000"/>
               </a:schemeClr>
             </a:gs>
           </a:gsLst>
-          <a:lin ang="5400000" scaled="0"/>
+          <a:lin ang="16200000" scaled="0"/>
         </a:gradFill>
       </a:fillStyleLst>
       <a:lnStyleLst>
-        <a:ln w="6350" cap="flat" cmpd="sng" algn="ctr">
+        <a:ln w="9525" cap="flat" cmpd="sng" algn="ctr">
+          <a:solidFill>
+            <a:schemeClr val="phClr">
+              <a:shade val="95000"/>
+              <a:satMod val="105000"/>
+            </a:schemeClr>
+          </a:solidFill>
+          <a:prstDash val="solid"/>
+        </a:ln>
+        <a:ln w="25400" cap="flat" cmpd="sng" algn="ctr">
           <a:solidFill>
             <a:schemeClr val="phClr"/>
           </a:solidFill>
           <a:prstDash val="solid"/>
-          <a:miter lim="800000"/>
         </a:ln>
-        <a:ln w="12700" cap="flat" cmpd="sng" algn="ctr">
+        <a:ln w="38100" cap="flat" cmpd="sng" algn="ctr">
           <a:solidFill>
             <a:schemeClr val="phClr"/>
           </a:solidFill>
           <a:prstDash val="solid"/>
-          <a:miter lim="800000"/>
-        </a:ln>
-        <a:ln w="19050" cap="flat" cmpd="sng" algn="ctr">
-          <a:solidFill>
-            <a:schemeClr val="phClr"/>
-          </a:solidFill>
-          <a:prstDash val="solid"/>
-          <a:miter lim="800000"/>
         </a:ln>
       </a:lnStyleLst>
       <a:effectStyleLst>
         <a:effectStyle>
-          <a:effectLst/>
-        </a:effectStyle>
-        <a:effectStyle>
-          <a:effectLst/>
+          <a:effectLst>
+            <a:outerShdw blurRad="40000" dist="20000" dir="5400000" rotWithShape="0">
+              <a:srgbClr val="000000">
+                <a:alpha val="38000"/>
+              </a:srgbClr>
+            </a:outerShdw>
+          </a:effectLst>
         </a:effectStyle>
         <a:effectStyle>
           <a:effectLst>
-            <a:outerShdw blurRad="57150" dist="19050" dir="5400000" algn="ctr" rotWithShape="0">
+            <a:outerShdw blurRad="40000" dist="23000" dir="5400000" rotWithShape="0">
               <a:srgbClr val="000000">
-                <a:alpha val="63000"/>
+                <a:alpha val="35000"/>
               </a:srgbClr>
             </a:outerShdw>
           </a:effectLst>
+        </a:effectStyle>
+        <a:effectStyle>
+          <a:effectLst>
+            <a:outerShdw blurRad="40000" dist="23000" dir="5400000" rotWithShape="0">
+              <a:srgbClr val="000000">
+                <a:alpha val="35000"/>
+              </a:srgbClr>
+            </a:outerShdw>
+          </a:effectLst>
+          <a:scene3d>
+            <a:camera prst="orthographicFront">
+              <a:rot lat="0" lon="0" rev="0"/>
+            </a:camera>
+            <a:lightRig rig="threePt" dir="t">
+              <a:rot lat="0" lon="0" rev="1200000"/>
+            </a:lightRig>
+          </a:scene3d>
+          <a:sp3d>
+            <a:bevelT w="63500" h="25400"/>
+          </a:sp3d>
         </a:effectStyle>
       </a:effectStyleLst>
       <a:bgFillStyleLst>
         <a:solidFill>
           <a:schemeClr val="phClr"/>
         </a:solidFill>
-        <a:solidFill>
-          <a:schemeClr val="phClr">
-            <a:tint val="95000"/>
-            <a:satMod val="170000"/>
-          </a:schemeClr>
-        </a:solidFill>
         <a:gradFill rotWithShape="1">
           <a:gsLst>
             <a:gs pos="0">
               <a:schemeClr val="phClr">
-                <a:tint val="93000"/>
-                <a:satMod val="150000"/>
-                <a:shade val="98000"/>
-                <a:lumMod val="102000"/>
+                <a:tint val="40000"/>
+                <a:satMod val="350000"/>
               </a:schemeClr>
             </a:gs>
-            <a:gs pos="50000">
+            <a:gs pos="40000">
               <a:schemeClr val="phClr">
-                <a:tint val="98000"/>
-                <a:satMod val="130000"/>
-                <a:shade val="90000"/>
-                <a:lumMod val="103000"/>
+                <a:tint val="45000"/>
+                <a:shade val="99000"/>
+                <a:satMod val="350000"/>
               </a:schemeClr>
             </a:gs>
             <a:gs pos="100000">
               <a:schemeClr val="phClr">
-                <a:shade val="63000"/>
-                <a:satMod val="120000"/>
+                <a:shade val="20000"/>
+                <a:satMod val="255000"/>
               </a:schemeClr>
             </a:gs>
           </a:gsLst>
-          <a:lin ang="5400000" scaled="0"/>
+          <a:path path="circle">
+            <a:fillToRect l="50000" t="-80000" r="50000" b="180000"/>
+          </a:path>
+        </a:gradFill>
+        <a:gradFill rotWithShape="1">
+          <a:gsLst>
+            <a:gs pos="0">
+              <a:schemeClr val="phClr">
+                <a:tint val="80000"/>
+                <a:satMod val="300000"/>
+              </a:schemeClr>
+            </a:gs>
+            <a:gs pos="100000">
+              <a:schemeClr val="phClr">
+                <a:shade val="30000"/>
+                <a:satMod val="200000"/>
+              </a:schemeClr>
+            </a:gs>
+          </a:gsLst>
+          <a:path path="circle">
+            <a:fillToRect l="50000" t="50000" r="50000" b="50000"/>
+          </a:path>
         </a:gradFill>
       </a:bgFillStyleLst>
     </a:fmtScheme>
   </a:themeElements>
-  <a:objectDefaults/>
+  <a:objectDefaults>
+    <a:spDef>
+      <a:spPr/>
+      <a:bodyPr/>
+      <a:lstStyle/>
+      <a:style>
+        <a:lnRef idx="1">
+          <a:schemeClr val="accent1"/>
+        </a:lnRef>
+        <a:fillRef idx="3">
+          <a:schemeClr val="accent1"/>
+        </a:fillRef>
+        <a:effectRef idx="2">
+          <a:schemeClr val="accent1"/>
+        </a:effectRef>
+        <a:fontRef idx="minor">
+          <a:schemeClr val="lt1"/>
+        </a:fontRef>
+      </a:style>
+    </a:spDef>
+    <a:lnDef>
+      <a:spPr/>
+      <a:bodyPr/>
+      <a:lstStyle/>
+      <a:style>
+        <a:lnRef idx="2">
+          <a:schemeClr val="accent1"/>
+        </a:lnRef>
+        <a:fillRef idx="0">
+          <a:schemeClr val="accent1"/>
+        </a:fillRef>
+        <a:effectRef idx="1">
+          <a:schemeClr val="accent1"/>
+        </a:effectRef>
+        <a:fontRef idx="minor">
+          <a:schemeClr val="tx1"/>
+        </a:fontRef>
+      </a:style>
+    </a:lnDef>
+  </a:objectDefaults>
   <a:extraClrSchemeLst/>
-  <a:extLst>
-    <a:ext uri="{05A4C25C-085E-4340-85A3-A5531E510DB2}">
-      <thm15:themeFamily xmlns:thm15="http://schemas.microsoft.com/office/thememl/2012/main" name="Office Theme" id="{62F939B6-93AF-4DB8-9C6B-D6C7DFDC589F}" vid="{4A3C46E8-61CC-4603-A589-7422A47A8E4A}"/>
-    </a:ext>
-  </a:extLst>
 </a:theme>
 </file>